--- a/Diary.docx
+++ b/Diary.docx
@@ -3,36 +3,20 @@
 <w:document xmlns:wpc="http://schemas.microsoft.com/office/word/2010/wordprocessingCanvas" xmlns:cx="http://schemas.microsoft.com/office/drawing/2014/chartex" xmlns:cx1="http://schemas.microsoft.com/office/drawing/2015/9/8/chartex" xmlns:cx2="http://schemas.microsoft.com/office/drawing/2015/10/21/chartex" xmlns:cx3="http://schemas.microsoft.com/office/drawing/2016/5/9/chartex" xmlns:cx4="http://schemas.microsoft.com/office/drawing/2016/5/10/chartex" xmlns:cx5="http://schemas.microsoft.com/office/drawing/2016/5/11/chartex" xmlns:cx6="http://schemas.microsoft.com/office/drawing/2016/5/12/chartex" xmlns:cx7="http://schemas.microsoft.com/office/drawing/2016/5/13/chartex" xmlns:cx8="http://schemas.microsoft.com/office/drawing/2016/5/14/chartex" xmlns:mc="http://schemas.openxmlformats.org/markup-compatibility/2006" xmlns:aink="http://schemas.microsoft.com/office/drawing/2016/ink" xmlns:am3d="http://schemas.microsoft.com/office/drawing/2017/model3d" xmlns:o="urn:schemas-microsoft-com:office:office" xmlns:oel="http://schemas.microsoft.com/office/2019/extlst" xmlns:r="http://schemas.openxmlformats.org/officeDocument/2006/relationships" xmlns:m="http://schemas.openxmlformats.org/officeDocument/2006/math" xmlns:v="urn:schemas-microsoft-com:vml" xmlns:wp14="http://schemas.microsoft.com/office/word/2010/wordprocessingDrawing" xmlns:wp="http://schemas.openxmlformats.org/drawingml/2006/wordprocessingDrawing" xmlns:w10="urn:schemas-microsoft-com:office:word" xmlns:w="http://schemas.openxmlformats.org/wordprocessingml/2006/main" xmlns:w14="http://schemas.microsoft.com/office/word/2010/wordml" xmlns:w15="http://schemas.microsoft.com/office/word/2012/wordml" xmlns:w16cex="http://schemas.microsoft.com/office/word/2018/wordml/cex" xmlns:w16cid="http://schemas.microsoft.com/office/word/2016/wordml/cid" xmlns:w16="http://schemas.microsoft.com/office/word/2018/wordml" xmlns:w16du="http://schemas.microsoft.com/office/word/2023/wordml/word16du" xmlns:w16sdtdh="http://schemas.microsoft.com/office/word/2020/wordml/sdtdatahash" xmlns:w16se="http://schemas.microsoft.com/office/word/2015/wordml/symex" xmlns:wpg="http://schemas.microsoft.com/office/word/2010/wordprocessingGroup" xmlns:wpi="http://schemas.microsoft.com/office/word/2010/wordprocessingInk" xmlns:wne="http://schemas.microsoft.com/office/word/2006/wordml" xmlns:wps="http://schemas.microsoft.com/office/word/2010/wordprocessingShape" mc:Ignorable="w14 w15 w16se w16cid w16 w16cex w16sdtdh w16du wp14">
   <w:body>
     <w:p>
-      <w:r>
-        <w:fldChar w:fldCharType="begin"/>
-      </w:r>
-      <w:r>
-        <w:instrText>HYPERLINK "</w:instrText>
-      </w:r>
-      <w:r>
-        <w:instrText>https://www.youtube.com/watch?v=mbzXIOKZurA&amp;t=7s</w:instrText>
-      </w:r>
-      <w:r>
-        <w:instrText>"</w:instrText>
-      </w:r>
-      <w:r>
-        <w:fldChar w:fldCharType="separate"/>
-      </w:r>
-      <w:r>
-        <w:rPr>
-          <w:rStyle w:val="Hyperlink"/>
-        </w:rPr>
-        <w:t>https://www.youtube.com/watch?v=mbzXIOKZurA&amp;t=7s</w:t>
-      </w:r>
-      <w:r>
-        <w:fldChar w:fldCharType="end"/>
-      </w:r>
+      <w:hyperlink r:id="rId4" w:history="1">
+        <w:r>
+          <w:rPr>
+            <w:rStyle w:val="Hyperlink"/>
+          </w:rPr>
+          <w:t>https://www.youtube.com/watch?v=mbzXIOKZurA&amp;t=7s</w:t>
+        </w:r>
+      </w:hyperlink>
       <w:r>
         <w:t xml:space="preserve"> – movement reference</w:t>
       </w:r>
     </w:p>
     <w:p>
-      <w:hyperlink r:id="rId4" w:history="1">
+      <w:hyperlink r:id="rId5" w:history="1">
         <w:r>
           <w:rPr>
             <w:rStyle w:val="Hyperlink"/>
@@ -41,19 +25,11 @@
         </w:r>
       </w:hyperlink>
       <w:r>
-        <w:t xml:space="preserve"> – </w:t>
-      </w:r>
-      <w:proofErr w:type="spellStart"/>
-      <w:r>
-        <w:t>tilemap</w:t>
-      </w:r>
-      <w:proofErr w:type="spellEnd"/>
-      <w:r>
-        <w:t xml:space="preserve"> reference</w:t>
-      </w:r>
-    </w:p>
-    <w:p>
-      <w:hyperlink r:id="rId5" w:history="1">
+        <w:t xml:space="preserve"> – tilemap reference</w:t>
+      </w:r>
+    </w:p>
+    <w:p>
+      <w:hyperlink r:id="rId6" w:history="1">
         <w:r>
           <w:rPr>
             <w:rStyle w:val="Hyperlink"/>
@@ -69,7 +45,7 @@
       </w:r>
     </w:p>
     <w:p>
-      <w:hyperlink r:id="rId6" w:history="1">
+      <w:hyperlink r:id="rId7" w:history="1">
         <w:r>
           <w:rPr>
             <w:rStyle w:val="Hyperlink"/>
@@ -82,7 +58,7 @@
       </w:r>
     </w:p>
     <w:p>
-      <w:hyperlink r:id="rId7" w:history="1">
+      <w:hyperlink r:id="rId8" w:history="1">
         <w:r>
           <w:rPr>
             <w:rStyle w:val="Hyperlink"/>
@@ -95,7 +71,7 @@
       </w:r>
     </w:p>
     <w:p>
-      <w:hyperlink r:id="rId8" w:history="1">
+      <w:hyperlink r:id="rId9" w:history="1">
         <w:r>
           <w:rPr>
             <w:rStyle w:val="Hyperlink"/>
@@ -142,53 +118,29 @@
     </w:p>
     <w:p>
       <w:r>
-        <w:t xml:space="preserve">Each Breakthrough will have a damage </w:t>
-      </w:r>
-      <w:proofErr w:type="gramStart"/>
-      <w:r>
-        <w:t>stat(</w:t>
-      </w:r>
-      <w:proofErr w:type="gramEnd"/>
-      <w:r>
-        <w:t>how strong it is)</w:t>
-      </w:r>
-    </w:p>
-    <w:p>
-      <w:r>
-        <w:t xml:space="preserve">Each breakthrough will have a defence stat (how </w:t>
-      </w:r>
-      <w:proofErr w:type="spellStart"/>
-      <w:r>
-        <w:t>tanky</w:t>
-      </w:r>
-      <w:proofErr w:type="spellEnd"/>
+        <w:t>Each Breakthrough will have a damage stat(how strong it is)</w:t>
+      </w:r>
+    </w:p>
+    <w:p>
+      <w:r>
+        <w:t>Each breakthrough will have a defence stat (how tanky)</w:t>
+      </w:r>
+    </w:p>
+    <w:p>
+      <w:r>
+        <w:t>And a health stat</w:t>
+      </w:r>
+    </w:p>
+    <w:p>
+      <w:r>
+        <w:t>(</w:t>
+      </w:r>
+      <w:r>
+        <w:t>Attack damage *  damage stat  / defence stat</w:t>
+      </w:r>
       <w:r>
         <w:t>)</w:t>
       </w:r>
-    </w:p>
-    <w:p>
-      <w:r>
-        <w:t>And a health stat</w:t>
-      </w:r>
-    </w:p>
-    <w:p>
-      <w:r>
-        <w:t>(</w:t>
-      </w:r>
-      <w:r>
-        <w:t xml:space="preserve">Attack damage </w:t>
-      </w:r>
-      <w:proofErr w:type="gramStart"/>
-      <w:r>
-        <w:t>*  damage</w:t>
-      </w:r>
-      <w:proofErr w:type="gramEnd"/>
-      <w:r>
-        <w:t xml:space="preserve"> stat  / defence stat</w:t>
-      </w:r>
-      <w:r>
-        <w:t>)</w:t>
-      </w:r>
       <w:r>
         <w:t xml:space="preserve"> </w:t>
       </w:r>
@@ -214,15 +166,7 @@
     </w:p>
     <w:p>
       <w:r>
-        <w:t xml:space="preserve">(Level 100 stat / 4) + </w:t>
-      </w:r>
-      <w:proofErr w:type="gramStart"/>
-      <w:r>
-        <w:t>( ¾</w:t>
-      </w:r>
-      <w:proofErr w:type="gramEnd"/>
-      <w:r>
-        <w:t xml:space="preserve"> level 100 stat * level/100  )</w:t>
+        <w:t>(Level 100 stat / 4) + ( ¾ level 100 stat * level/100  )</w:t>
       </w:r>
     </w:p>
     <w:p>
@@ -232,18 +176,13 @@
     </w:p>
     <w:p>
       <w:r>
-        <w:t xml:space="preserve">I have opted to remove some stats like random damage that was added to games like </w:t>
-      </w:r>
-      <w:proofErr w:type="spellStart"/>
-      <w:r>
-        <w:t>pokemon</w:t>
-      </w:r>
-      <w:proofErr w:type="spellEnd"/>
-      <w:r>
-        <w:t xml:space="preserve"> as losing to a low roll or an opponent hitting a few high rolls makes the game feel not as fai</w:t>
+        <w:t>I have opted to remove some stats like random damage that was added to games like pokemon as losing to a low roll or an opponent hitting a few high rolls makes the game feel not as fai</w:t>
       </w:r>
       <w:r>
         <w:t>r</w:t>
+      </w:r>
+      <w:r>
+        <w:t>.</w:t>
       </w:r>
     </w:p>
     <w:p/>

--- a/Diary.docx
+++ b/Diary.docx
@@ -223,13 +223,24 @@
       </w:r>
     </w:p>
     <w:p>
+      <w:r>
+        <w:t xml:space="preserve">4 abilities </w:t>
+      </w:r>
+    </w:p>
+    <w:p/>
+    <w:p>
+      <w:r>
+        <w:t>1/10</w:t>
+      </w:r>
+    </w:p>
+    <w:p>
       <w:pPr>
         <w:rPr>
           <w:rFonts w:eastAsiaTheme="minorEastAsia"/>
         </w:rPr>
       </w:pPr>
       <w:r>
-        <w:t xml:space="preserve">4 abilities </w:t>
+        <w:t>Created some barriers around route 1, got the assets for creating an old town. Need to now build town 1. Created a way to load town with placeholder tiles.</w:t>
       </w:r>
     </w:p>
     <w:sectPr>

--- a/Diary.docx
+++ b/Diary.docx
@@ -3,20 +3,33 @@
 <w:document xmlns:wpc="http://schemas.microsoft.com/office/word/2010/wordprocessingCanvas" xmlns:cx="http://schemas.microsoft.com/office/drawing/2014/chartex" xmlns:cx1="http://schemas.microsoft.com/office/drawing/2015/9/8/chartex" xmlns:cx2="http://schemas.microsoft.com/office/drawing/2015/10/21/chartex" xmlns:cx3="http://schemas.microsoft.com/office/drawing/2016/5/9/chartex" xmlns:cx4="http://schemas.microsoft.com/office/drawing/2016/5/10/chartex" xmlns:cx5="http://schemas.microsoft.com/office/drawing/2016/5/11/chartex" xmlns:cx6="http://schemas.microsoft.com/office/drawing/2016/5/12/chartex" xmlns:cx7="http://schemas.microsoft.com/office/drawing/2016/5/13/chartex" xmlns:cx8="http://schemas.microsoft.com/office/drawing/2016/5/14/chartex" xmlns:mc="http://schemas.openxmlformats.org/markup-compatibility/2006" xmlns:aink="http://schemas.microsoft.com/office/drawing/2016/ink" xmlns:am3d="http://schemas.microsoft.com/office/drawing/2017/model3d" xmlns:o="urn:schemas-microsoft-com:office:office" xmlns:oel="http://schemas.microsoft.com/office/2019/extlst" xmlns:r="http://schemas.openxmlformats.org/officeDocument/2006/relationships" xmlns:m="http://schemas.openxmlformats.org/officeDocument/2006/math" xmlns:v="urn:schemas-microsoft-com:vml" xmlns:wp14="http://schemas.microsoft.com/office/word/2010/wordprocessingDrawing" xmlns:wp="http://schemas.openxmlformats.org/drawingml/2006/wordprocessingDrawing" xmlns:w10="urn:schemas-microsoft-com:office:word" xmlns:w="http://schemas.openxmlformats.org/wordprocessingml/2006/main" xmlns:w14="http://schemas.microsoft.com/office/word/2010/wordml" xmlns:w15="http://schemas.microsoft.com/office/word/2012/wordml" xmlns:w16cex="http://schemas.microsoft.com/office/word/2018/wordml/cex" xmlns:w16cid="http://schemas.microsoft.com/office/word/2016/wordml/cid" xmlns:w16="http://schemas.microsoft.com/office/word/2018/wordml" xmlns:w16du="http://schemas.microsoft.com/office/word/2023/wordml/word16du" xmlns:w16sdtdh="http://schemas.microsoft.com/office/word/2020/wordml/sdtdatahash" xmlns:w16se="http://schemas.microsoft.com/office/word/2015/wordml/symex" xmlns:wpg="http://schemas.microsoft.com/office/word/2010/wordprocessingGroup" xmlns:wpi="http://schemas.microsoft.com/office/word/2010/wordprocessingInk" xmlns:wne="http://schemas.microsoft.com/office/word/2006/wordml" xmlns:wps="http://schemas.microsoft.com/office/word/2010/wordprocessingShape" mc:Ignorable="w14 w15 w16se w16cid w16 w16cex w16sdtdh w16du wp14">
   <w:body>
     <w:p>
+      <w:r>
+        <w:fldChar w:fldCharType="begin"/>
+      </w:r>
+      <w:r>
+        <w:instrText>HYPERLINK "https://www.youtube.com/watch?v=mbzXIOKZurA&amp;t=7s"</w:instrText>
+      </w:r>
+      <w:r>
+        <w:fldChar w:fldCharType="separate"/>
+      </w:r>
+      <w:r>
+        <w:rPr>
+          <w:rStyle w:val="Hyperlink"/>
+        </w:rPr>
+        <w:t>https://www.youtube.com/watch?v=mbzXIOKZurA&amp;t=7s</w:t>
+      </w:r>
+      <w:r>
+        <w:rPr>
+          <w:rStyle w:val="Hyperlink"/>
+        </w:rPr>
+        <w:fldChar w:fldCharType="end"/>
+      </w:r>
+      <w:r>
+        <w:t xml:space="preserve"> – movement reference</w:t>
+      </w:r>
+    </w:p>
+    <w:p>
       <w:hyperlink r:id="rId4" w:history="1">
-        <w:r>
-          <w:rPr>
-            <w:rStyle w:val="Hyperlink"/>
-          </w:rPr>
-          <w:t>https://www.youtube.com/watch?v=mbzXIOKZurA&amp;t=7s</w:t>
-        </w:r>
-      </w:hyperlink>
-      <w:r>
-        <w:t xml:space="preserve"> – movement reference</w:t>
-      </w:r>
-    </w:p>
-    <w:p>
-      <w:hyperlink r:id="rId5" w:history="1">
         <w:r>
           <w:rPr>
             <w:rStyle w:val="Hyperlink"/>
@@ -25,11 +38,19 @@
         </w:r>
       </w:hyperlink>
       <w:r>
-        <w:t xml:space="preserve"> – tilemap reference</w:t>
-      </w:r>
-    </w:p>
-    <w:p>
-      <w:hyperlink r:id="rId6" w:history="1">
+        <w:t xml:space="preserve"> – </w:t>
+      </w:r>
+      <w:proofErr w:type="spellStart"/>
+      <w:r>
+        <w:t>tilemap</w:t>
+      </w:r>
+      <w:proofErr w:type="spellEnd"/>
+      <w:r>
+        <w:t xml:space="preserve"> reference</w:t>
+      </w:r>
+    </w:p>
+    <w:p>
+      <w:hyperlink r:id="rId5" w:history="1">
         <w:r>
           <w:rPr>
             <w:rStyle w:val="Hyperlink"/>
@@ -45,7 +66,7 @@
       </w:r>
     </w:p>
     <w:p>
-      <w:hyperlink r:id="rId7" w:history="1">
+      <w:hyperlink r:id="rId6" w:history="1">
         <w:r>
           <w:rPr>
             <w:rStyle w:val="Hyperlink"/>
@@ -58,7 +79,7 @@
       </w:r>
     </w:p>
     <w:p>
-      <w:hyperlink r:id="rId8" w:history="1">
+      <w:hyperlink r:id="rId7" w:history="1">
         <w:r>
           <w:rPr>
             <w:rStyle w:val="Hyperlink"/>
@@ -71,7 +92,7 @@
       </w:r>
     </w:p>
     <w:p>
-      <w:hyperlink r:id="rId9" w:history="1">
+      <w:hyperlink r:id="rId8" w:history="1">
         <w:r>
           <w:rPr>
             <w:rStyle w:val="Hyperlink"/>
@@ -83,6 +104,41 @@
         <w:t xml:space="preserve"> - neutron stars </w:t>
       </w:r>
     </w:p>
+    <w:p>
+      <w:hyperlink r:id="rId9" w:history="1">
+        <w:r>
+          <w:rPr>
+            <w:rStyle w:val="Hyperlink"/>
+          </w:rPr>
+          <w:t>https://stackoverflow.com/questions/8844674/how-to-round-to-the-nearest-whole-number-in-c-sharp</w:t>
+        </w:r>
+      </w:hyperlink>
+      <w:r>
+        <w:t xml:space="preserve"> </w:t>
+      </w:r>
+      <w:r>
+        <w:t xml:space="preserve"> </w:t>
+      </w:r>
+      <w:r>
+        <w:t xml:space="preserve"> float to int prob</w:t>
+      </w:r>
+    </w:p>
+    <w:p>
+      <w:hyperlink r:id="rId10" w:history="1">
+        <w:r>
+          <w:rPr>
+            <w:rStyle w:val="Hyperlink"/>
+          </w:rPr>
+          <w:t>https://www.youtube.com/watch?v=-JLxlkvi2w0</w:t>
+        </w:r>
+      </w:hyperlink>
+      <w:r>
+        <w:t xml:space="preserve"> </w:t>
+      </w:r>
+      <w:r>
+        <w:t>-game object deactivations and reactivation</w:t>
+      </w:r>
+    </w:p>
     <w:p/>
     <w:p/>
     <w:p>
@@ -118,12 +174,28 @@
     </w:p>
     <w:p>
       <w:r>
-        <w:t>Each Breakthrough will have a damage stat(how strong it is)</w:t>
-      </w:r>
-    </w:p>
-    <w:p>
-      <w:r>
-        <w:t>Each breakthrough will have a defence stat (how tanky)</w:t>
+        <w:t xml:space="preserve">Each Breakthrough will have a damage </w:t>
+      </w:r>
+      <w:proofErr w:type="gramStart"/>
+      <w:r>
+        <w:t>stat(</w:t>
+      </w:r>
+      <w:proofErr w:type="gramEnd"/>
+      <w:r>
+        <w:t>how strong it is)</w:t>
+      </w:r>
+    </w:p>
+    <w:p>
+      <w:r>
+        <w:t xml:space="preserve">Each breakthrough will have a defence stat (how </w:t>
+      </w:r>
+      <w:proofErr w:type="spellStart"/>
+      <w:r>
+        <w:t>tanky</w:t>
+      </w:r>
+      <w:proofErr w:type="spellEnd"/>
+      <w:r>
+        <w:t>)</w:t>
       </w:r>
     </w:p>
     <w:p>
@@ -136,7 +208,15 @@
         <w:t>(</w:t>
       </w:r>
       <w:r>
-        <w:t>Attack damage *  damage stat  / defence stat</w:t>
+        <w:t xml:space="preserve">Attack damage </w:t>
+      </w:r>
+      <w:proofErr w:type="gramStart"/>
+      <w:r>
+        <w:t>*  damage</w:t>
+      </w:r>
+      <w:proofErr w:type="gramEnd"/>
+      <w:r>
+        <w:t xml:space="preserve"> stat  / defence stat</w:t>
       </w:r>
       <w:r>
         <w:t>)</w:t>
@@ -156,7 +236,15 @@
     <w:p/>
     <w:p>
       <w:r>
-        <w:t>The stats will be based of a total stat when they reach level 100 and will be an adjusted fraction of this. All stats will be calculated like this and are unique to each breakthrough</w:t>
+        <w:t xml:space="preserve">The stats will be based </w:t>
+      </w:r>
+      <w:proofErr w:type="spellStart"/>
+      <w:r>
+        <w:t>of</w:t>
+      </w:r>
+      <w:proofErr w:type="spellEnd"/>
+      <w:r>
+        <w:t xml:space="preserve"> a total stat when they reach level 100 and will be an adjusted fraction of this. All stats will be calculated like this and are unique to each breakthrough</w:t>
       </w:r>
     </w:p>
     <w:p>
@@ -166,7 +254,15 @@
     </w:p>
     <w:p>
       <w:r>
-        <w:t>(Level 100 stat / 4) + ( ¾ level 100 stat * level/100  )</w:t>
+        <w:t xml:space="preserve">(Level 100 stat / 4) + </w:t>
+      </w:r>
+      <w:proofErr w:type="gramStart"/>
+      <w:r>
+        <w:t>( ¾</w:t>
+      </w:r>
+      <w:proofErr w:type="gramEnd"/>
+      <w:r>
+        <w:t xml:space="preserve"> level 100 stat * level/100  )</w:t>
       </w:r>
     </w:p>
     <w:p>
@@ -176,7 +272,15 @@
     </w:p>
     <w:p>
       <w:r>
-        <w:t>I have opted to remove some stats like random damage that was added to games like pokemon as losing to a low roll or an opponent hitting a few high rolls makes the game feel not as fai</w:t>
+        <w:t xml:space="preserve">I have opted to remove some stats like random damage that was added to games like </w:t>
+      </w:r>
+      <w:proofErr w:type="spellStart"/>
+      <w:r>
+        <w:t>pokemon</w:t>
+      </w:r>
+      <w:proofErr w:type="spellEnd"/>
+      <w:r>
+        <w:t xml:space="preserve"> as losing to a low roll or an opponent hitting a few high rolls makes the game feel not as fai</w:t>
       </w:r>
       <w:r>
         <w:t>r</w:t>
@@ -198,7 +302,6 @@
     </w:p>
     <w:p>
       <w:r>
-        <w:lastRenderedPageBreak/>
         <w:t>Created Spreadsheets for the following to be pulled in as game stats</w:t>
       </w:r>
     </w:p>

--- a/Diary.docx
+++ b/Diary.docx
@@ -3,33 +3,20 @@
 <w:document xmlns:wpc="http://schemas.microsoft.com/office/word/2010/wordprocessingCanvas" xmlns:cx="http://schemas.microsoft.com/office/drawing/2014/chartex" xmlns:cx1="http://schemas.microsoft.com/office/drawing/2015/9/8/chartex" xmlns:cx2="http://schemas.microsoft.com/office/drawing/2015/10/21/chartex" xmlns:cx3="http://schemas.microsoft.com/office/drawing/2016/5/9/chartex" xmlns:cx4="http://schemas.microsoft.com/office/drawing/2016/5/10/chartex" xmlns:cx5="http://schemas.microsoft.com/office/drawing/2016/5/11/chartex" xmlns:cx6="http://schemas.microsoft.com/office/drawing/2016/5/12/chartex" xmlns:cx7="http://schemas.microsoft.com/office/drawing/2016/5/13/chartex" xmlns:cx8="http://schemas.microsoft.com/office/drawing/2016/5/14/chartex" xmlns:mc="http://schemas.openxmlformats.org/markup-compatibility/2006" xmlns:aink="http://schemas.microsoft.com/office/drawing/2016/ink" xmlns:am3d="http://schemas.microsoft.com/office/drawing/2017/model3d" xmlns:o="urn:schemas-microsoft-com:office:office" xmlns:oel="http://schemas.microsoft.com/office/2019/extlst" xmlns:r="http://schemas.openxmlformats.org/officeDocument/2006/relationships" xmlns:m="http://schemas.openxmlformats.org/officeDocument/2006/math" xmlns:v="urn:schemas-microsoft-com:vml" xmlns:wp14="http://schemas.microsoft.com/office/word/2010/wordprocessingDrawing" xmlns:wp="http://schemas.openxmlformats.org/drawingml/2006/wordprocessingDrawing" xmlns:w10="urn:schemas-microsoft-com:office:word" xmlns:w="http://schemas.openxmlformats.org/wordprocessingml/2006/main" xmlns:w14="http://schemas.microsoft.com/office/word/2010/wordml" xmlns:w15="http://schemas.microsoft.com/office/word/2012/wordml" xmlns:w16cex="http://schemas.microsoft.com/office/word/2018/wordml/cex" xmlns:w16cid="http://schemas.microsoft.com/office/word/2016/wordml/cid" xmlns:w16="http://schemas.microsoft.com/office/word/2018/wordml" xmlns:w16du="http://schemas.microsoft.com/office/word/2023/wordml/word16du" xmlns:w16sdtdh="http://schemas.microsoft.com/office/word/2020/wordml/sdtdatahash" xmlns:w16se="http://schemas.microsoft.com/office/word/2015/wordml/symex" xmlns:wpg="http://schemas.microsoft.com/office/word/2010/wordprocessingGroup" xmlns:wpi="http://schemas.microsoft.com/office/word/2010/wordprocessingInk" xmlns:wne="http://schemas.microsoft.com/office/word/2006/wordml" xmlns:wps="http://schemas.microsoft.com/office/word/2010/wordprocessingShape" mc:Ignorable="w14 w15 w16se w16cid w16 w16cex w16sdtdh w16du wp14">
   <w:body>
     <w:p>
-      <w:r>
-        <w:fldChar w:fldCharType="begin"/>
-      </w:r>
-      <w:r>
-        <w:instrText>HYPERLINK "https://www.youtube.com/watch?v=mbzXIOKZurA&amp;t=7s"</w:instrText>
-      </w:r>
-      <w:r>
-        <w:fldChar w:fldCharType="separate"/>
-      </w:r>
-      <w:r>
-        <w:rPr>
-          <w:rStyle w:val="Hyperlink"/>
-        </w:rPr>
-        <w:t>https://www.youtube.com/watch?v=mbzXIOKZurA&amp;t=7s</w:t>
-      </w:r>
-      <w:r>
-        <w:rPr>
-          <w:rStyle w:val="Hyperlink"/>
-        </w:rPr>
-        <w:fldChar w:fldCharType="end"/>
-      </w:r>
+      <w:hyperlink r:id="rId4" w:history="1">
+        <w:r>
+          <w:rPr>
+            <w:rStyle w:val="Hyperlink"/>
+          </w:rPr>
+          <w:t>https://www.youtube.com/watch?v=mbzXIOKZurA&amp;t=7s</w:t>
+        </w:r>
+      </w:hyperlink>
       <w:r>
         <w:t xml:space="preserve"> – movement reference</w:t>
       </w:r>
     </w:p>
     <w:p>
-      <w:hyperlink r:id="rId4" w:history="1">
+      <w:hyperlink r:id="rId5" w:history="1">
         <w:r>
           <w:rPr>
             <w:rStyle w:val="Hyperlink"/>
@@ -38,19 +25,11 @@
         </w:r>
       </w:hyperlink>
       <w:r>
-        <w:t xml:space="preserve"> – </w:t>
-      </w:r>
-      <w:proofErr w:type="spellStart"/>
-      <w:r>
-        <w:t>tilemap</w:t>
-      </w:r>
-      <w:proofErr w:type="spellEnd"/>
-      <w:r>
-        <w:t xml:space="preserve"> reference</w:t>
-      </w:r>
-    </w:p>
-    <w:p>
-      <w:hyperlink r:id="rId5" w:history="1">
+        <w:t xml:space="preserve"> – tilemap reference</w:t>
+      </w:r>
+    </w:p>
+    <w:p>
+      <w:hyperlink r:id="rId6" w:history="1">
         <w:r>
           <w:rPr>
             <w:rStyle w:val="Hyperlink"/>
@@ -66,7 +45,7 @@
       </w:r>
     </w:p>
     <w:p>
-      <w:hyperlink r:id="rId6" w:history="1">
+      <w:hyperlink r:id="rId7" w:history="1">
         <w:r>
           <w:rPr>
             <w:rStyle w:val="Hyperlink"/>
@@ -79,7 +58,7 @@
       </w:r>
     </w:p>
     <w:p>
-      <w:hyperlink r:id="rId7" w:history="1">
+      <w:hyperlink r:id="rId8" w:history="1">
         <w:r>
           <w:rPr>
             <w:rStyle w:val="Hyperlink"/>
@@ -92,7 +71,7 @@
       </w:r>
     </w:p>
     <w:p>
-      <w:hyperlink r:id="rId8" w:history="1">
+      <w:hyperlink r:id="rId9" w:history="1">
         <w:r>
           <w:rPr>
             <w:rStyle w:val="Hyperlink"/>
@@ -105,7 +84,7 @@
       </w:r>
     </w:p>
     <w:p>
-      <w:hyperlink r:id="rId9" w:history="1">
+      <w:hyperlink r:id="rId10" w:history="1">
         <w:r>
           <w:rPr>
             <w:rStyle w:val="Hyperlink"/>
@@ -124,7 +103,7 @@
       </w:r>
     </w:p>
     <w:p>
-      <w:hyperlink r:id="rId10" w:history="1">
+      <w:hyperlink r:id="rId11" w:history="1">
         <w:r>
           <w:rPr>
             <w:rStyle w:val="Hyperlink"/>
@@ -139,6 +118,32 @@
         <w:t>-game object deactivations and reactivation</w:t>
       </w:r>
     </w:p>
+    <w:p>
+      <w:hyperlink r:id="rId12" w:history="1">
+        <w:r>
+          <w:rPr>
+            <w:rStyle w:val="Hyperlink"/>
+          </w:rPr>
+          <w:t>https://limezu.itch.io/moderninteriors</w:t>
+        </w:r>
+      </w:hyperlink>
+      <w:r>
+        <w:t xml:space="preserve"> - interior sprite assets</w:t>
+      </w:r>
+    </w:p>
+    <w:p>
+      <w:hyperlink r:id="rId13" w:history="1">
+        <w:r>
+          <w:rPr>
+            <w:rStyle w:val="Hyperlink"/>
+          </w:rPr>
+          <w:t>https://discussions.unity.com/t/how-to-check-which-scene-is-loaded-and-write-if-code-for-it/163399</w:t>
+        </w:r>
+      </w:hyperlink>
+      <w:r>
+        <w:t xml:space="preserve"> - scene management and checking</w:t>
+      </w:r>
+    </w:p>
     <w:p/>
     <w:p/>
     <w:p>
@@ -174,53 +179,29 @@
     </w:p>
     <w:p>
       <w:r>
-        <w:t xml:space="preserve">Each Breakthrough will have a damage </w:t>
-      </w:r>
-      <w:proofErr w:type="gramStart"/>
-      <w:r>
-        <w:t>stat(</w:t>
-      </w:r>
-      <w:proofErr w:type="gramEnd"/>
-      <w:r>
-        <w:t>how strong it is)</w:t>
-      </w:r>
-    </w:p>
-    <w:p>
-      <w:r>
-        <w:t xml:space="preserve">Each breakthrough will have a defence stat (how </w:t>
-      </w:r>
-      <w:proofErr w:type="spellStart"/>
-      <w:r>
-        <w:t>tanky</w:t>
-      </w:r>
-      <w:proofErr w:type="spellEnd"/>
+        <w:t>Each Breakthrough will have a damage stat(how strong it is)</w:t>
+      </w:r>
+    </w:p>
+    <w:p>
+      <w:r>
+        <w:t>Each breakthrough will have a defence stat (how tanky)</w:t>
+      </w:r>
+    </w:p>
+    <w:p>
+      <w:r>
+        <w:t>And a health stat</w:t>
+      </w:r>
+    </w:p>
+    <w:p>
+      <w:r>
+        <w:t>(</w:t>
+      </w:r>
+      <w:r>
+        <w:t>Attack damage *  damage stat  / defence stat</w:t>
+      </w:r>
       <w:r>
         <w:t>)</w:t>
       </w:r>
-    </w:p>
-    <w:p>
-      <w:r>
-        <w:t>And a health stat</w:t>
-      </w:r>
-    </w:p>
-    <w:p>
-      <w:r>
-        <w:t>(</w:t>
-      </w:r>
-      <w:r>
-        <w:t xml:space="preserve">Attack damage </w:t>
-      </w:r>
-      <w:proofErr w:type="gramStart"/>
-      <w:r>
-        <w:t>*  damage</w:t>
-      </w:r>
-      <w:proofErr w:type="gramEnd"/>
-      <w:r>
-        <w:t xml:space="preserve"> stat  / defence stat</w:t>
-      </w:r>
-      <w:r>
-        <w:t>)</w:t>
-      </w:r>
       <w:r>
         <w:t xml:space="preserve"> </w:t>
       </w:r>
@@ -236,15 +217,7 @@
     <w:p/>
     <w:p>
       <w:r>
-        <w:t xml:space="preserve">The stats will be based </w:t>
-      </w:r>
-      <w:proofErr w:type="spellStart"/>
-      <w:r>
-        <w:t>of</w:t>
-      </w:r>
-      <w:proofErr w:type="spellEnd"/>
-      <w:r>
-        <w:t xml:space="preserve"> a total stat when they reach level 100 and will be an adjusted fraction of this. All stats will be calculated like this and are unique to each breakthrough</w:t>
+        <w:t>The stats will be based of a total stat when they reach level 100 and will be an adjusted fraction of this. All stats will be calculated like this and are unique to each breakthrough</w:t>
       </w:r>
     </w:p>
     <w:p>
@@ -254,33 +227,18 @@
     </w:p>
     <w:p>
       <w:r>
-        <w:t xml:space="preserve">(Level 100 stat / 4) + </w:t>
-      </w:r>
-      <w:proofErr w:type="gramStart"/>
-      <w:r>
-        <w:t>( ¾</w:t>
-      </w:r>
-      <w:proofErr w:type="gramEnd"/>
-      <w:r>
-        <w:t xml:space="preserve"> level 100 stat * level/100  )</w:t>
-      </w:r>
-    </w:p>
-    <w:p>
-      <w:r>
+        <w:t>(Level 100 stat / 4) + ( ¾ level 100 stat * level/100  )</w:t>
+      </w:r>
+    </w:p>
+    <w:p>
+      <w:r>
+        <w:lastRenderedPageBreak/>
         <w:t>This will mean a level 1 will start with a quarter of max stats and then each level gets an even fraction of the remaining stats</w:t>
       </w:r>
     </w:p>
     <w:p>
       <w:r>
-        <w:t xml:space="preserve">I have opted to remove some stats like random damage that was added to games like </w:t>
-      </w:r>
-      <w:proofErr w:type="spellStart"/>
-      <w:r>
-        <w:t>pokemon</w:t>
-      </w:r>
-      <w:proofErr w:type="spellEnd"/>
-      <w:r>
-        <w:t xml:space="preserve"> as losing to a low roll or an opponent hitting a few high rolls makes the game feel not as fai</w:t>
+        <w:t>I have opted to remove some stats like random damage that was added to games like pokemon as losing to a low roll or an opponent hitting a few high rolls makes the game feel not as fai</w:t>
       </w:r>
       <w:r>
         <w:t>r</w:t>

--- a/Diary.docx
+++ b/Diary.docx
@@ -142,6 +142,19 @@
       </w:hyperlink>
       <w:r>
         <w:t xml:space="preserve"> - scene management and checking</w:t>
+      </w:r>
+    </w:p>
+    <w:p>
+      <w:hyperlink r:id="rId14" w:history="1">
+        <w:r>
+          <w:rPr>
+            <w:rStyle w:val="Hyperlink"/>
+          </w:rPr>
+          <w:t>https://pngmaker.ai/app?prompt=sun</w:t>
+        </w:r>
+      </w:hyperlink>
+      <w:r>
+        <w:t xml:space="preserve"> – ai png maker used for tempory images of BT</w:t>
       </w:r>
     </w:p>
     <w:p/>

--- a/Diary.docx
+++ b/Diary.docx
@@ -144,79 +144,144 @@
         <w:t xml:space="preserve"> - scene management and checking</w:t>
       </w:r>
     </w:p>
+    <w:p>
+      <w:hyperlink r:id="rId14" w:history="1">
+        <w:r>
+          <w:rPr>
+            <w:rStyle w:val="Hyperlink"/>
+          </w:rPr>
+          <w:t>https://pngmaker.ai/app?prompt=sun</w:t>
+        </w:r>
+      </w:hyperlink>
+      <w:r>
+        <w:t xml:space="preserve"> – ai png maker used for tempory images of BT</w:t>
+      </w:r>
+    </w:p>
+    <w:p>
+      <w:hyperlink r:id="rId15" w:history="1">
+        <w:r>
+          <w:rPr>
+            <w:rStyle w:val="Hyperlink"/>
+          </w:rPr>
+          <w:t>https://www.pngwing.com/en/search?q=sun</w:t>
+        </w:r>
+      </w:hyperlink>
+      <w:r>
+        <w:t xml:space="preserve"> sample png for BT from here (neuton only)</w:t>
+      </w:r>
+    </w:p>
+    <w:p>
+      <w:hyperlink r:id="rId16" w:history="1">
+        <w:r>
+          <w:rPr>
+            <w:rStyle w:val="Hyperlink"/>
+          </w:rPr>
+          <w:t>https://www.pngwing.com/en/free-png-zxafi</w:t>
+        </w:r>
+      </w:hyperlink>
+      <w:r>
+        <w:t xml:space="preserve"> - black hole png</w:t>
+      </w:r>
+    </w:p>
+    <w:p>
+      <w:hyperlink r:id="rId17" w:history="1">
+        <w:r>
+          <w:rPr>
+            <w:rStyle w:val="Hyperlink"/>
+          </w:rPr>
+          <w:t>https://www.pngwing.com/en/free-png-xiklc</w:t>
+        </w:r>
+      </w:hyperlink>
+      <w:r>
+        <w:t xml:space="preserve"> - mitochondria png</w:t>
+      </w:r>
+    </w:p>
+    <w:p>
+      <w:hyperlink r:id="rId18" w:history="1">
+        <w:r>
+          <w:rPr>
+            <w:rStyle w:val="Hyperlink"/>
+          </w:rPr>
+          <w:t>https://www.pngwing.com/en/free-png-dkhhj</w:t>
+        </w:r>
+      </w:hyperlink>
+      <w:r>
+        <w:t xml:space="preserve"> - star png</w:t>
+      </w:r>
+    </w:p>
     <w:p/>
+    <w:p>
+      <w:r>
+        <w:t>Built automatic floor generator for grass and dirt</w:t>
+      </w:r>
+    </w:p>
+    <w:p>
+      <w:r>
+        <w:t>Buit railings with collider setup</w:t>
+      </w:r>
+    </w:p>
+    <w:p>
+      <w:r>
+        <w:t xml:space="preserve">Made character with movement in cardinal directions only, </w:t>
+      </w:r>
+    </w:p>
+    <w:p>
+      <w:r>
+        <w:t>Figured out some city boss names based off great scientists</w:t>
+      </w:r>
+    </w:p>
     <w:p/>
     <w:p>
       <w:r>
-        <w:t>Built automatic floor generator for grass and dirt</w:t>
-      </w:r>
-    </w:p>
-    <w:p>
-      <w:r>
-        <w:t>Buit railings with collider setup</w:t>
-      </w:r>
-    </w:p>
-    <w:p>
-      <w:r>
-        <w:t xml:space="preserve">Made character with movement in cardinal directions only, </w:t>
-      </w:r>
-    </w:p>
-    <w:p>
-      <w:r>
-        <w:t>Figured out some city boss names based off great scientists</w:t>
+        <w:t>Math for stats and damage will be as follows</w:t>
+      </w:r>
+    </w:p>
+    <w:p>
+      <w:r>
+        <w:t>Each move will have an attack damage number</w:t>
+      </w:r>
+    </w:p>
+    <w:p>
+      <w:r>
+        <w:t>Each Breakthrough will have a damage stat(how strong it is)</w:t>
+      </w:r>
+    </w:p>
+    <w:p>
+      <w:r>
+        <w:t>Each breakthrough will have a defence stat (how tanky)</w:t>
+      </w:r>
+    </w:p>
+    <w:p>
+      <w:r>
+        <w:t>And a health stat</w:t>
+      </w:r>
+    </w:p>
+    <w:p>
+      <w:r>
+        <w:t>(</w:t>
+      </w:r>
+      <w:r>
+        <w:t>Attack damage *  damage stat  / defence stat</w:t>
+      </w:r>
+      <w:r>
+        <w:t>)</w:t>
+      </w:r>
+      <w:r>
+        <w:t xml:space="preserve"> </w:t>
+      </w:r>
+      <w:r>
+        <w:t>*class damage multiplier</w:t>
+      </w:r>
+    </w:p>
+    <w:p>
+      <w:r>
+        <w:t>This is simply removed from total hp till 0 and the breakthrough is KO</w:t>
       </w:r>
     </w:p>
     <w:p/>
     <w:p>
       <w:r>
-        <w:t>Math for stats and damage will be as follows</w:t>
-      </w:r>
-    </w:p>
-    <w:p>
-      <w:r>
-        <w:t>Each move will have an attack damage number</w:t>
-      </w:r>
-    </w:p>
-    <w:p>
-      <w:r>
-        <w:t>Each Breakthrough will have a damage stat(how strong it is)</w:t>
-      </w:r>
-    </w:p>
-    <w:p>
-      <w:r>
-        <w:t>Each breakthrough will have a defence stat (how tanky)</w:t>
-      </w:r>
-    </w:p>
-    <w:p>
-      <w:r>
-        <w:t>And a health stat</w:t>
-      </w:r>
-    </w:p>
-    <w:p>
-      <w:r>
-        <w:t>(</w:t>
-      </w:r>
-      <w:r>
-        <w:t>Attack damage *  damage stat  / defence stat</w:t>
-      </w:r>
-      <w:r>
-        <w:t>)</w:t>
-      </w:r>
-      <w:r>
-        <w:t xml:space="preserve"> </w:t>
-      </w:r>
-      <w:r>
-        <w:t>*class damage multiplier</w:t>
-      </w:r>
-    </w:p>
-    <w:p>
-      <w:r>
-        <w:t>This is simply removed from total hp till 0 and the breakthrough is KO</w:t>
-      </w:r>
-    </w:p>
-    <w:p/>
-    <w:p>
-      <w:r>
+        <w:lastRenderedPageBreak/>
         <w:t>The stats will be based of a total stat when they reach level 100 and will be an adjusted fraction of this. All stats will be calculated like this and are unique to each breakthrough</w:t>
       </w:r>
     </w:p>
@@ -232,7 +297,6 @@
     </w:p>
     <w:p>
       <w:r>
-        <w:lastRenderedPageBreak/>
         <w:t>This will mean a level 1 will start with a quarter of max stats and then each level gets an even fraction of the remaining stats</w:t>
       </w:r>
     </w:p>

--- a/Diary.docx
+++ b/Diary.docx
@@ -157,6 +157,45 @@
         <w:t xml:space="preserve"> – ai png maker used for tempory images of BT</w:t>
       </w:r>
     </w:p>
+    <w:p>
+      <w:hyperlink r:id="rId15" w:history="1">
+        <w:r>
+          <w:rPr>
+            <w:rStyle w:val="Hyperlink"/>
+          </w:rPr>
+          <w:t>https://gamedevbeginner.com/how-to-change-a-sprite-from-a-script-in-unity-with-examples/#change_sprite_from_script</w:t>
+        </w:r>
+      </w:hyperlink>
+      <w:r>
+        <w:t xml:space="preserve"> – spriteloader</w:t>
+      </w:r>
+    </w:p>
+    <w:p>
+      <w:hyperlink r:id="rId16" w:history="1">
+        <w:r>
+          <w:rPr>
+            <w:rStyle w:val="Hyperlink"/>
+          </w:rPr>
+          <w:t>https://discussions.unity.com/t/how-to-load-sprite-dynamically-from-assets-in-unity/184733/2</w:t>
+        </w:r>
+      </w:hyperlink>
+      <w:r>
+        <w:t xml:space="preserve"> - load sprites form a filepath</w:t>
+      </w:r>
+    </w:p>
+    <w:p>
+      <w:hyperlink r:id="rId17" w:history="1">
+        <w:r>
+          <w:rPr>
+            <w:rStyle w:val="Hyperlink"/>
+          </w:rPr>
+          <w:t>https://stackoverflow.com/questions/24412769/unity3d-load-sprite-from-textures-folder</w:t>
+        </w:r>
+      </w:hyperlink>
+      <w:r>
+        <w:t xml:space="preserve"> -splrite from resource folder</w:t>
+      </w:r>
+    </w:p>
     <w:p/>
     <w:p/>
     <w:p>
@@ -245,7 +284,6 @@
     </w:p>
     <w:p>
       <w:r>
-        <w:lastRenderedPageBreak/>
         <w:t>This will mean a level 1 will start with a quarter of max stats and then each level gets an even fraction of the remaining stats</w:t>
       </w:r>
     </w:p>
